--- a/Documentation.docx
+++ b/Documentation.docx
@@ -2,6 +2,220 @@
 <file path=word/document.xml><?xml version="1.0" encoding="utf-8"?>
 <w:document xmlns:wpc="http://schemas.microsoft.com/office/word/2010/wordprocessingCanvas" xmlns:mc="http://schemas.openxmlformats.org/markup-compatibility/2006" xmlns:o="urn:schemas-microsoft-com:office:office" xmlns:r="http://schemas.openxmlformats.org/officeDocument/2006/relationships" xmlns:m="http://schemas.openxmlformats.org/officeDocument/2006/math" xmlns:v="urn:schemas-microsoft-com:vml" xmlns:wp14="http://schemas.microsoft.com/office/word/2010/wordprocessingDrawing" xmlns:wp="http://schemas.openxmlformats.org/drawingml/2006/wordprocessingDrawing" xmlns:w10="urn:schemas-microsoft-com:office:word" xmlns:w="http://schemas.openxmlformats.org/wordprocessingml/2006/main" xmlns:w14="http://schemas.microsoft.com/office/word/2010/wordml" xmlns:w15="http://schemas.microsoft.com/office/word/2012/wordml" xmlns:wpg="http://schemas.microsoft.com/office/word/2010/wordprocessingGroup" xmlns:wpi="http://schemas.microsoft.com/office/word/2010/wordprocessingInk" xmlns:wne="http://schemas.microsoft.com/office/word/2006/wordml" xmlns:wps="http://schemas.microsoft.com/office/word/2010/wordprocessingShape" mc:Ignorable="w14 w15 wp14">
   <w:body>
+    <w:p>
+      <w:pPr>
+        <w:rPr>
+          <w:b/>
+          <w:bCs/>
+          <w:noProof/>
+          <w:color w:val="FF0000"/>
+          <w:sz w:val="32"/>
+          <w:szCs w:val="32"/>
+        </w:rPr>
+      </w:pPr>
+      <w:r>
+        <w:rPr>
+          <w:b/>
+          <w:bCs/>
+          <w:noProof/>
+          <w:color w:val="FF0000"/>
+          <w:sz w:val="32"/>
+          <w:szCs w:val="32"/>
+        </w:rPr>
+        <w:t xml:space="preserve">Backend </w:t>
+      </w:r>
+    </w:p>
+    <w:p>
+      <w:pPr>
+        <w:rPr>
+          <w:noProof/>
+        </w:rPr>
+      </w:pPr>
+      <w:r>
+        <w:rPr>
+          <w:noProof/>
+        </w:rPr>
+        <w:t xml:space="preserve">.env </w:t>
+      </w:r>
+    </w:p>
+    <w:p>
+      <w:pPr>
+        <w:shd w:val="clear" w:color="auto" w:fill="002451"/>
+        <w:spacing w:after="0" w:line="285" w:lineRule="atLeast"/>
+        <w:rPr>
+          <w:rFonts w:ascii="Consolas" w:eastAsia="Times New Roman" w:hAnsi="Consolas" w:cs="Consolas"/>
+          <w:color w:val="FFFFFF"/>
+          <w:sz w:val="21"/>
+          <w:szCs w:val="21"/>
+        </w:rPr>
+      </w:pPr>
+      <w:r>
+        <w:rPr>
+          <w:rFonts w:ascii="Consolas" w:eastAsia="Times New Roman" w:hAnsi="Consolas" w:cs="Consolas"/>
+          <w:color w:val="EBBBFF"/>
+          <w:sz w:val="21"/>
+          <w:szCs w:val="21"/>
+        </w:rPr>
+        <w:t>MONGO_URL</w:t>
+      </w:r>
+      <w:r>
+        <w:rPr>
+          <w:rFonts w:ascii="Consolas" w:eastAsia="Times New Roman" w:hAnsi="Consolas" w:cs="Consolas"/>
+          <w:color w:val="FFFFFF"/>
+          <w:sz w:val="21"/>
+          <w:szCs w:val="21"/>
+        </w:rPr>
+        <w:t>=</w:t>
+      </w:r>
+      <w:r>
+        <w:rPr>
+          <w:rFonts w:ascii="Consolas" w:eastAsia="Times New Roman" w:hAnsi="Consolas" w:cs="Consolas"/>
+          <w:color w:val="D1F1A9"/>
+          <w:sz w:val="21"/>
+          <w:szCs w:val="21"/>
+        </w:rPr>
+        <w:t xml:space="preserve"> </w:t>
+      </w:r>
+      <w:proofErr w:type="gramStart"/>
+      <w:r>
+        <w:rPr>
+          <w:rFonts w:ascii="Consolas" w:eastAsia="Times New Roman" w:hAnsi="Consolas" w:cs="Consolas"/>
+          <w:color w:val="D1F1A9"/>
+          <w:sz w:val="21"/>
+          <w:szCs w:val="21"/>
+        </w:rPr>
+        <w:t>“ ”</w:t>
+      </w:r>
+      <w:proofErr w:type="gramEnd"/>
+    </w:p>
+    <w:p>
+      <w:pPr>
+        <w:shd w:val="clear" w:color="auto" w:fill="002451"/>
+        <w:spacing w:after="0" w:line="285" w:lineRule="atLeast"/>
+        <w:rPr>
+          <w:rFonts w:ascii="Consolas" w:eastAsia="Times New Roman" w:hAnsi="Consolas" w:cs="Consolas"/>
+          <w:color w:val="FFFFFF"/>
+          <w:sz w:val="21"/>
+          <w:szCs w:val="21"/>
+        </w:rPr>
+      </w:pPr>
+      <w:r>
+        <w:rPr>
+          <w:rFonts w:ascii="Consolas" w:eastAsia="Times New Roman" w:hAnsi="Consolas" w:cs="Consolas"/>
+          <w:color w:val="EBBBFF"/>
+          <w:sz w:val="21"/>
+          <w:szCs w:val="21"/>
+        </w:rPr>
+        <w:t>PORT</w:t>
+      </w:r>
+      <w:r>
+        <w:rPr>
+          <w:rFonts w:ascii="Consolas" w:eastAsia="Times New Roman" w:hAnsi="Consolas" w:cs="Consolas"/>
+          <w:color w:val="FFFFFF"/>
+          <w:sz w:val="21"/>
+          <w:szCs w:val="21"/>
+        </w:rPr>
+        <w:t>=</w:t>
+      </w:r>
+    </w:p>
+    <w:p>
+      <w:pPr>
+        <w:shd w:val="clear" w:color="auto" w:fill="002451"/>
+        <w:spacing w:after="0" w:line="285" w:lineRule="atLeast"/>
+        <w:rPr>
+          <w:rFonts w:ascii="Consolas" w:eastAsia="Times New Roman" w:hAnsi="Consolas" w:cs="Consolas"/>
+          <w:color w:val="FFFFFF"/>
+          <w:sz w:val="21"/>
+          <w:szCs w:val="21"/>
+        </w:rPr>
+      </w:pPr>
+      <w:r>
+        <w:rPr>
+          <w:rFonts w:ascii="Consolas" w:eastAsia="Times New Roman" w:hAnsi="Consolas" w:cs="Consolas"/>
+          <w:color w:val="EBBBFF"/>
+          <w:sz w:val="21"/>
+          <w:szCs w:val="21"/>
+        </w:rPr>
+        <w:t>JWT_SECRET</w:t>
+      </w:r>
+      <w:r>
+        <w:rPr>
+          <w:rFonts w:ascii="Consolas" w:eastAsia="Times New Roman" w:hAnsi="Consolas" w:cs="Consolas"/>
+          <w:color w:val="FFFFFF"/>
+          <w:sz w:val="21"/>
+          <w:szCs w:val="21"/>
+        </w:rPr>
+        <w:t>=</w:t>
+      </w:r>
+      <w:r>
+        <w:rPr>
+          <w:rFonts w:ascii="Consolas" w:eastAsia="Times New Roman" w:hAnsi="Consolas" w:cs="Consolas"/>
+          <w:color w:val="D1F1A9"/>
+          <w:sz w:val="21"/>
+          <w:szCs w:val="21"/>
+        </w:rPr>
+        <w:t xml:space="preserve">" </w:t>
+      </w:r>
+      <w:proofErr w:type="gramStart"/>
+      <w:r>
+        <w:rPr>
+          <w:rFonts w:ascii="Consolas" w:eastAsia="Times New Roman" w:hAnsi="Consolas" w:cs="Consolas"/>
+          <w:color w:val="D1F1A9"/>
+          <w:sz w:val="21"/>
+          <w:szCs w:val="21"/>
+        </w:rPr>
+        <w:t>"</w:t>
+      </w:r>
+      <w:r>
+        <w:rPr>
+          <w:rFonts w:ascii="Consolas" w:eastAsia="Times New Roman" w:hAnsi="Consolas" w:cs="Consolas"/>
+          <w:color w:val="D1F1A9"/>
+          <w:sz w:val="21"/>
+          <w:szCs w:val="21"/>
+        </w:rPr>
+        <w:t xml:space="preserve"> /</w:t>
+      </w:r>
+      <w:proofErr w:type="gramEnd"/>
+      <w:r>
+        <w:rPr>
+          <w:rFonts w:ascii="Consolas" w:eastAsia="Times New Roman" w:hAnsi="Consolas" w:cs="Consolas"/>
+          <w:color w:val="D1F1A9"/>
+          <w:sz w:val="21"/>
+          <w:szCs w:val="21"/>
+        </w:rPr>
+        <w:t xml:space="preserve">/any string hard to guess . </w:t>
+      </w:r>
+      <w:bookmarkStart w:id="0" w:name="_GoBack"/>
+      <w:bookmarkEnd w:id="0"/>
+      <w:r>
+        <w:rPr>
+          <w:rFonts w:ascii="Consolas" w:eastAsia="Times New Roman" w:hAnsi="Consolas" w:cs="Consolas"/>
+          <w:color w:val="D1F1A9"/>
+          <w:sz w:val="21"/>
+          <w:szCs w:val="21"/>
+        </w:rPr>
+        <w:t xml:space="preserve">for login </w:t>
+      </w:r>
+    </w:p>
+    <w:p>
+      <w:pPr>
+        <w:shd w:val="clear" w:color="auto" w:fill="002451"/>
+        <w:spacing w:after="0" w:line="285" w:lineRule="atLeast"/>
+        <w:rPr>
+          <w:rFonts w:ascii="Consolas" w:eastAsia="Times New Roman" w:hAnsi="Consolas" w:cs="Consolas"/>
+          <w:color w:val="FFFFFF"/>
+          <w:sz w:val="21"/>
+          <w:szCs w:val="21"/>
+        </w:rPr>
+      </w:pPr>
+    </w:p>
+    <w:p>
+      <w:pPr>
+        <w:rPr>
+          <w:noProof/>
+        </w:rPr>
+      </w:pPr>
+    </w:p>
     <w:p>
       <w:pPr>
         <w:rPr>
@@ -72,8 +286,6 @@
         <w:lastRenderedPageBreak/>
         <w:t>Testing Register User</w:t>
       </w:r>
-      <w:bookmarkStart w:id="0" w:name="_GoBack"/>
-      <w:bookmarkEnd w:id="0"/>
       <w:r>
         <w:rPr>
           <w:noProof/>
